--- a/ProjetoSpringboot/ProjetoP2/Documentação do status da atividade.docx
+++ b/ProjetoSpringboot/ProjetoP2/Documentação do status da atividade.docx
@@ -128,31 +128,7 @@
           <w:color w:val="000000" w:themeColor="text1"/>
           <w:spacing w:val="3"/>
         </w:rPr>
-        <w:t xml:space="preserve">por meio </w:t>
-      </w:r>
-      <w:r>
-        <w:rPr>
-          <w:rFonts w:ascii="Arial" w:hAnsi="Arial" w:cs="Arial"/>
-          <w:color w:val="000000" w:themeColor="text1"/>
-          <w:spacing w:val="3"/>
-        </w:rPr>
-        <w:t>das APIS criadas. P</w:t>
-      </w:r>
-      <w:r>
-        <w:rPr>
-          <w:rFonts w:ascii="Arial" w:hAnsi="Arial" w:cs="Arial"/>
-          <w:color w:val="000000" w:themeColor="text1"/>
-          <w:spacing w:val="3"/>
-        </w:rPr>
-        <w:t xml:space="preserve">ara </w:t>
-      </w:r>
-      <w:r>
-        <w:rPr>
-          <w:rFonts w:ascii="Arial" w:hAnsi="Arial" w:cs="Arial"/>
-          <w:color w:val="000000" w:themeColor="text1"/>
-          <w:spacing w:val="3"/>
-        </w:rPr>
-        <w:t xml:space="preserve">os testes do </w:t>
+        <w:t xml:space="preserve">por meio das APIS criadas. Para os testes do </w:t>
       </w:r>
       <w:r>
         <w:rPr>
@@ -222,23 +198,7 @@
           <w:color w:val="000000" w:themeColor="text1"/>
           <w:shd w:val="clear" w:color="auto" w:fill="FFFFFF"/>
         </w:rPr>
-        <w:t>uma linguagem de descrição de interface para descrever APIs expressas usando JSON</w:t>
-      </w:r>
-      <w:r>
-        <w:rPr>
-          <w:rFonts w:ascii="Arial" w:hAnsi="Arial" w:cs="Arial"/>
-          <w:color w:val="000000" w:themeColor="text1"/>
-          <w:shd w:val="clear" w:color="auto" w:fill="FFFFFF"/>
-        </w:rPr>
-        <w:t>)</w:t>
-      </w:r>
-      <w:r>
-        <w:rPr>
-          <w:rFonts w:ascii="Arial" w:hAnsi="Arial" w:cs="Arial"/>
-          <w:color w:val="000000" w:themeColor="text1"/>
-          <w:shd w:val="clear" w:color="auto" w:fill="FFFFFF"/>
-        </w:rPr>
-        <w:t>.</w:t>
+        <w:t>uma linguagem de descrição de interface para descrever APIs expressas usando JSON).</w:t>
       </w:r>
       <w:r>
         <w:rPr>
@@ -288,21 +248,7 @@
           <w:rFonts w:ascii="Arial" w:hAnsi="Arial" w:cs="Arial"/>
           <w:color w:val="000000" w:themeColor="text1"/>
         </w:rPr>
-        <w:t xml:space="preserve">, </w:t>
-      </w:r>
-      <w:r>
-        <w:rPr>
-          <w:rFonts w:ascii="Arial" w:hAnsi="Arial" w:cs="Arial"/>
-          <w:color w:val="000000" w:themeColor="text1"/>
-        </w:rPr>
-        <w:t>posteriormente</w:t>
-      </w:r>
-      <w:r>
-        <w:rPr>
-          <w:rFonts w:ascii="Arial" w:hAnsi="Arial" w:cs="Arial"/>
-          <w:color w:val="000000" w:themeColor="text1"/>
-        </w:rPr>
-        <w:t xml:space="preserve"> </w:t>
+        <w:t xml:space="preserve">, posteriormente </w:t>
       </w:r>
       <w:r>
         <w:rPr>
@@ -374,7 +320,31 @@
           <w:szCs w:val="32"/>
           <w:shd w:val="clear" w:color="auto" w:fill="FFFFFF"/>
         </w:rPr>
-        <w:t>Diagrama de banco de dados</w:t>
+        <w:t>Diagrama d</w:t>
+      </w:r>
+      <w:r>
+        <w:rPr>
+          <w:rFonts w:ascii="Arial" w:hAnsi="Arial" w:cs="Arial"/>
+          <w:b/>
+          <w:bCs/>
+          <w:color w:val="000000" w:themeColor="text1"/>
+          <w:sz w:val="32"/>
+          <w:szCs w:val="32"/>
+          <w:shd w:val="clear" w:color="auto" w:fill="FFFFFF"/>
+        </w:rPr>
+        <w:t>o</w:t>
+      </w:r>
+      <w:r>
+        <w:rPr>
+          <w:rFonts w:ascii="Arial" w:hAnsi="Arial" w:cs="Arial"/>
+          <w:b/>
+          <w:bCs/>
+          <w:color w:val="000000" w:themeColor="text1"/>
+          <w:sz w:val="32"/>
+          <w:szCs w:val="32"/>
+          <w:shd w:val="clear" w:color="auto" w:fill="FFFFFF"/>
+        </w:rPr>
+        <w:t xml:space="preserve"> banco de dados</w:t>
       </w:r>
     </w:p>
     <w:p/>
